--- a/inst/rmd/refdoc_noaa_tech_memo.docx
+++ b/inst/rmd/refdoc_noaa_tech_memo.docx
@@ -2526,14 +2526,10 @@
     <w:autoRedefine/>
     <w:uiPriority w:val="9"/>
     <w:qFormat/>
-    <w:rsid w:val="005C42A0"/>
+    <w:rsid w:val="00BA5DD2"/>
     <w:pPr>
       <w:outlineLvl w:val="0"/>
     </w:pPr>
-    <w:rPr>
-      <w:sz w:val="36"/>
-      <w:szCs w:val="36"/>
-    </w:rPr>
   </w:style>
   <w:style w:type="paragraph" w:styleId="Heading2">
     <w:name w:val="heading 2"/>
@@ -2542,10 +2538,14 @@
     <w:uiPriority w:val="9"/>
     <w:unhideWhenUsed/>
     <w:qFormat/>
-    <w:rsid w:val="005C42A0"/>
+    <w:rsid w:val="00BA5DD2"/>
     <w:pPr>
       <w:outlineLvl w:val="1"/>
     </w:pPr>
+    <w:rPr>
+      <w:sz w:val="36"/>
+      <w:szCs w:val="36"/>
+    </w:rPr>
   </w:style>
   <w:style w:type="paragraph" w:styleId="Heading3">
     <w:name w:val="heading 3"/>

--- a/inst/rmd/refdoc_noaa_tech_memo.docx
+++ b/inst/rmd/refdoc_noaa_tech_memo.docx
@@ -7,7 +7,13 @@
         <w:pStyle w:val="Title"/>
       </w:pPr>
       <w:r>
-        <w:t>[Title]</w:t>
+        <w:t>[</w:t>
+      </w:r>
+      <w:r>
+        <w:t>Title</w:t>
+      </w:r>
+      <w:r>
+        <w:t>]</w:t>
       </w:r>
     </w:p>
     <w:p>
@@ -15,7 +21,13 @@
         <w:pStyle w:val="Subtitle"/>
       </w:pPr>
       <w:r>
-        <w:t>[Subtitle]</w:t>
+        <w:t>[</w:t>
+      </w:r>
+      <w:r>
+        <w:t>Subtitle</w:t>
+      </w:r>
+      <w:r>
+        <w:t>]</w:t>
       </w:r>
     </w:p>
     <w:p>
@@ -25,7 +37,13 @@
     </w:p>
     <w:p>
       <w:r>
-        <w:t>[authors]</w:t>
+        <w:t>[</w:t>
+      </w:r>
+      <w:r>
+        <w:t>authors</w:t>
+      </w:r>
+      <w:r>
+        <w:t>]</w:t>
       </w:r>
     </w:p>
     <w:p/>
@@ -409,7 +427,13 @@
       <w:bookmarkEnd w:id="0"/>
       <w:r>
         <w:lastRenderedPageBreak/>
-        <w:t>[H1]</w:t>
+        <w:t>[</w:t>
+      </w:r>
+      <w:r>
+        <w:t>H1</w:t>
+      </w:r>
+      <w:r>
+        <w:t>]</w:t>
       </w:r>
       <w:bookmarkEnd w:id="1"/>
     </w:p>
@@ -1276,6 +1300,7 @@
               <w:pStyle w:val="Compact"/>
             </w:pPr>
             <w:r>
+              <w:lastRenderedPageBreak/>
               <w:t>Total Durable Expenditures</w:t>
             </w:r>
           </w:p>
@@ -2509,9 +2534,9 @@
   <w:style w:type="paragraph" w:default="1" w:styleId="Normal">
     <w:name w:val="Normal"/>
     <w:qFormat/>
-    <w:rsid w:val="003C068B"/>
+    <w:rsid w:val="00EA5B90"/>
     <w:pPr>
-      <w:spacing w:before="180" w:after="180"/>
+      <w:spacing w:before="180" w:after="180" w:line="480" w:lineRule="auto"/>
     </w:pPr>
     <w:rPr>
       <w:rFonts w:ascii="Times New Roman" w:hAnsi="Times New Roman"/>
@@ -2526,7 +2551,7 @@
     <w:autoRedefine/>
     <w:uiPriority w:val="9"/>
     <w:qFormat/>
-    <w:rsid w:val="00BA5DD2"/>
+    <w:rsid w:val="00EA5B90"/>
     <w:pPr>
       <w:outlineLvl w:val="0"/>
     </w:pPr>
@@ -2538,7 +2563,7 @@
     <w:uiPriority w:val="9"/>
     <w:unhideWhenUsed/>
     <w:qFormat/>
-    <w:rsid w:val="00BA5DD2"/>
+    <w:rsid w:val="00EA5B90"/>
     <w:pPr>
       <w:outlineLvl w:val="1"/>
     </w:pPr>
@@ -2554,7 +2579,7 @@
     <w:uiPriority w:val="9"/>
     <w:unhideWhenUsed/>
     <w:qFormat/>
-    <w:rsid w:val="005C42A0"/>
+    <w:rsid w:val="00EA5B90"/>
     <w:pPr>
       <w:outlineLvl w:val="2"/>
     </w:pPr>
@@ -2572,7 +2597,7 @@
     <w:uiPriority w:val="9"/>
     <w:unhideWhenUsed/>
     <w:qFormat/>
-    <w:rsid w:val="005C42A0"/>
+    <w:rsid w:val="00EA5B90"/>
     <w:pPr>
       <w:outlineLvl w:val="3"/>
     </w:pPr>
@@ -2590,7 +2615,7 @@
     <w:uiPriority w:val="9"/>
     <w:unhideWhenUsed/>
     <w:qFormat/>
-    <w:rsid w:val="005C42A0"/>
+    <w:rsid w:val="00EA5B90"/>
     <w:pPr>
       <w:outlineLvl w:val="4"/>
     </w:pPr>
@@ -2608,7 +2633,7 @@
     <w:uiPriority w:val="9"/>
     <w:unhideWhenUsed/>
     <w:qFormat/>
-    <w:rsid w:val="005C42A0"/>
+    <w:rsid w:val="00EA5B90"/>
     <w:pPr>
       <w:outlineLvl w:val="5"/>
     </w:pPr>
@@ -2664,7 +2689,7 @@
     <w:name w:val="Compact"/>
     <w:basedOn w:val="Normal"/>
     <w:qFormat/>
-    <w:rsid w:val="007B3750"/>
+    <w:rsid w:val="00EA5B90"/>
     <w:pPr>
       <w:spacing w:after="0"/>
     </w:pPr>
@@ -2678,7 +2703,7 @@
     <w:next w:val="BodyText"/>
     <w:link w:val="TitleChar"/>
     <w:qFormat/>
-    <w:rsid w:val="007B3750"/>
+    <w:rsid w:val="00EA5B90"/>
     <w:pPr>
       <w:keepNext/>
       <w:keepLines/>
@@ -2697,7 +2722,7 @@
     <w:basedOn w:val="Title"/>
     <w:next w:val="BodyText"/>
     <w:qFormat/>
-    <w:rsid w:val="007B3750"/>
+    <w:rsid w:val="00EA5B90"/>
     <w:rPr>
       <w:sz w:val="44"/>
       <w:szCs w:val="44"/>
@@ -3258,11 +3283,10 @@
   <w:style w:type="character" w:customStyle="1" w:styleId="TitleChar">
     <w:name w:val="Title Char"/>
     <w:link w:val="Title"/>
-    <w:rsid w:val="007B3750"/>
+    <w:rsid w:val="00EA5B90"/>
     <w:rPr>
       <w:rFonts w:ascii="Times New Roman" w:eastAsia="Calibri" w:hAnsi="Times New Roman" w:cstheme="majorBidi"/>
       <w:b/>
-      <w:bCs/>
       <w:sz w:val="52"/>
       <w:szCs w:val="52"/>
     </w:rPr>

--- a/inst/rmd/refdoc_noaa_tech_memo.docx
+++ b/inst/rmd/refdoc_noaa_tech_memo.docx
@@ -7,13 +7,7 @@
         <w:pStyle w:val="Title"/>
       </w:pPr>
       <w:r>
-        <w:t>[</w:t>
-      </w:r>
-      <w:r>
-        <w:t>Title</w:t>
-      </w:r>
-      <w:r>
-        <w:t>]</w:t>
+        <w:t>[Title]</w:t>
       </w:r>
     </w:p>
     <w:p>
@@ -145,6 +139,7 @@
         <w:pStyle w:val="Compact"/>
       </w:pPr>
       <w:r>
+        <w:lastRenderedPageBreak/>
         <w:t>NOAA Technical Memorandum NMFS</w:t>
       </w:r>
       <w:proofErr w:type="gramStart"/>
@@ -273,6 +268,7 @@
     <w:p/>
     <w:p>
       <w:r>
+        <w:lastRenderedPageBreak/>
         <w:t>National Oceanic and Atmospheric Administration</w:t>
       </w:r>
     </w:p>
@@ -453,7 +449,13 @@
       </w:pPr>
       <w:bookmarkStart w:id="3" w:name="_Toc53004489"/>
       <w:r>
-        <w:t>[H3]</w:t>
+        <w:t>[</w:t>
+      </w:r>
+      <w:r>
+        <w:t>H3</w:t>
+      </w:r>
+      <w:r>
+        <w:t>]</w:t>
       </w:r>
       <w:bookmarkEnd w:id="3"/>
     </w:p>
@@ -462,7 +464,13 @@
         <w:pStyle w:val="Heading4"/>
       </w:pPr>
       <w:r>
-        <w:t>[H4]</w:t>
+        <w:t>[</w:t>
+      </w:r>
+      <w:r>
+        <w:t>H4</w:t>
+      </w:r>
+      <w:r>
+        <w:t>]</w:t>
       </w:r>
     </w:p>
     <w:p>
@@ -470,7 +478,13 @@
         <w:pStyle w:val="Heading5"/>
       </w:pPr>
       <w:r>
-        <w:t>[H5]</w:t>
+        <w:t>[</w:t>
+      </w:r>
+      <w:r>
+        <w:t>H5</w:t>
+      </w:r>
+      <w:r>
+        <w:t>]</w:t>
       </w:r>
     </w:p>
     <w:p>
@@ -891,16 +905,16 @@
         <w:footnoteReference w:id="1"/>
       </w:r>
       <w:r>
-        <w:t xml:space="preserve"> Total annual trip expenditures were estimated at the state level by multiplying mean trip expenditures by the estimated number of adult trips in each trip mode (for-hire, private boat, and shore) and adjusting by the CPI (consumer price index) to the current year. Total annual durable expenditures were estimated by multiplying mean durable expenditures by the estimated annual number of adult participants in the United States and adjusting by the CPI (consumer price index) to the current year.</w:t>
-      </w:r>
-    </w:p>
-    <w:p>
-      <w:r>
-        <w:t xml:space="preserve">Authors economic contributions or impacts of recreational fishing activities in the United States is based on spending by recreational anglers. Total annual trip expenditures were estimated at the state level by multiplying mean trip expenditures by the estimated number of adult trips in each trip mode (for-hire, private boat, and shore) and adjusting by the CPI (consumer price index) to the current year. Total annual durable expenditures were estimated by multiplying mean durable </w:t>
+        <w:t xml:space="preserve"> Total annual trip expenditures were estimated at the state level by multiplying mean trip expenditures by the estimated number of adult trips in </w:t>
       </w:r>
       <w:r>
         <w:lastRenderedPageBreak/>
-        <w:t>expenditures by the estimated annual number of adult participants in the United States and adjusting by the CPI (consumer price index) to the current year.</w:t>
+        <w:t>each trip mode (for-hire, private boat, and shore) and adjusting by the CPI (consumer price index) to the current year. Total annual durable expenditures were estimated by multiplying mean durable expenditures by the estimated annual number of adult participants in the United States and adjusting by the CPI (consumer price index) to the current year.</w:t>
+      </w:r>
+    </w:p>
+    <w:p>
+      <w:r>
+        <w:t>Authors economic contributions or impacts of recreational fishing activities in the United States is based on spending by recreational anglers. Total annual trip expenditures were estimated at the state level by multiplying mean trip expenditures by the estimated number of adult trips in each trip mode (for-hire, private boat, and shore) and adjusting by the CPI (consumer price index) to the current year. Total annual durable expenditures were estimated by multiplying mean durable expenditures by the estimated annual number of adult participants in the United States and adjusting by the CPI (consumer price index) to the current year.</w:t>
       </w:r>
     </w:p>
     <w:p>
@@ -2534,9 +2548,9 @@
   <w:style w:type="paragraph" w:default="1" w:styleId="Normal">
     <w:name w:val="Normal"/>
     <w:qFormat/>
-    <w:rsid w:val="00EA5B90"/>
+    <w:rsid w:val="005F0468"/>
     <w:pPr>
-      <w:spacing w:before="180" w:after="180" w:line="480" w:lineRule="auto"/>
+      <w:spacing w:before="120" w:after="0" w:line="360" w:lineRule="auto"/>
     </w:pPr>
     <w:rPr>
       <w:rFonts w:ascii="Times New Roman" w:hAnsi="Times New Roman"/>
@@ -2551,7 +2565,7 @@
     <w:autoRedefine/>
     <w:uiPriority w:val="9"/>
     <w:qFormat/>
-    <w:rsid w:val="00EA5B90"/>
+    <w:rsid w:val="005F0468"/>
     <w:pPr>
       <w:outlineLvl w:val="0"/>
     </w:pPr>
@@ -2563,7 +2577,7 @@
     <w:uiPriority w:val="9"/>
     <w:unhideWhenUsed/>
     <w:qFormat/>
-    <w:rsid w:val="00EA5B90"/>
+    <w:rsid w:val="005F0468"/>
     <w:pPr>
       <w:outlineLvl w:val="1"/>
     </w:pPr>
@@ -2579,7 +2593,7 @@
     <w:uiPriority w:val="9"/>
     <w:unhideWhenUsed/>
     <w:qFormat/>
-    <w:rsid w:val="00EA5B90"/>
+    <w:rsid w:val="005F0468"/>
     <w:pPr>
       <w:outlineLvl w:val="2"/>
     </w:pPr>
@@ -2597,7 +2611,7 @@
     <w:uiPriority w:val="9"/>
     <w:unhideWhenUsed/>
     <w:qFormat/>
-    <w:rsid w:val="00EA5B90"/>
+    <w:rsid w:val="005F0468"/>
     <w:pPr>
       <w:outlineLvl w:val="3"/>
     </w:pPr>
@@ -2615,7 +2629,7 @@
     <w:uiPriority w:val="9"/>
     <w:unhideWhenUsed/>
     <w:qFormat/>
-    <w:rsid w:val="00EA5B90"/>
+    <w:rsid w:val="005F0468"/>
     <w:pPr>
       <w:outlineLvl w:val="4"/>
     </w:pPr>
@@ -2633,7 +2647,7 @@
     <w:uiPriority w:val="9"/>
     <w:unhideWhenUsed/>
     <w:qFormat/>
-    <w:rsid w:val="00EA5B90"/>
+    <w:rsid w:val="005F0468"/>
     <w:pPr>
       <w:outlineLvl w:val="5"/>
     </w:pPr>
@@ -2647,7 +2661,6 @@
   <w:style w:type="character" w:default="1" w:styleId="DefaultParagraphFont">
     <w:name w:val="Default Paragraph Font"/>
     <w:uiPriority w:val="1"/>
-    <w:semiHidden/>
     <w:unhideWhenUsed/>
   </w:style>
   <w:style w:type="table" w:default="1" w:styleId="TableNormal">
@@ -2690,9 +2703,6 @@
     <w:basedOn w:val="Normal"/>
     <w:qFormat/>
     <w:rsid w:val="00EA5B90"/>
-    <w:pPr>
-      <w:spacing w:after="0"/>
-    </w:pPr>
     <w:rPr>
       <w:szCs w:val="20"/>
     </w:rPr>
@@ -2703,11 +2713,10 @@
     <w:next w:val="BodyText"/>
     <w:link w:val="TitleChar"/>
     <w:qFormat/>
-    <w:rsid w:val="00EA5B90"/>
+    <w:rsid w:val="005F0468"/>
     <w:pPr>
       <w:keepNext/>
       <w:keepLines/>
-      <w:spacing w:before="120" w:after="120"/>
     </w:pPr>
     <w:rPr>
       <w:rFonts w:eastAsia="Calibri" w:cstheme="majorBidi"/>
@@ -2722,7 +2731,7 @@
     <w:basedOn w:val="Title"/>
     <w:next w:val="BodyText"/>
     <w:qFormat/>
-    <w:rsid w:val="00EA5B90"/>
+    <w:rsid w:val="005F0468"/>
     <w:rPr>
       <w:sz w:val="44"/>
       <w:szCs w:val="44"/>
@@ -2808,7 +2817,6 @@
     <w:pPr>
       <w:keepNext/>
       <w:keepLines/>
-      <w:spacing w:after="0"/>
     </w:pPr>
     <w:rPr>
       <w:b/>
@@ -3235,7 +3243,6 @@
     <w:qFormat/>
     <w:rsid w:val="00F73D9B"/>
     <w:pPr>
-      <w:spacing w:after="0"/>
       <w:jc w:val="right"/>
     </w:pPr>
     <w:rPr>
@@ -3283,7 +3290,7 @@
   <w:style w:type="character" w:customStyle="1" w:styleId="TitleChar">
     <w:name w:val="Title Char"/>
     <w:link w:val="Title"/>
-    <w:rsid w:val="00EA5B90"/>
+    <w:rsid w:val="005F0468"/>
     <w:rPr>
       <w:rFonts w:ascii="Times New Roman" w:eastAsia="Calibri" w:hAnsi="Times New Roman" w:cstheme="majorBidi"/>
       <w:b/>

--- a/inst/rmd/refdoc_noaa_tech_memo.docx
+++ b/inst/rmd/refdoc_noaa_tech_memo.docx
@@ -1459,6 +1459,101 @@
       <w:proofErr w:type="gramEnd"/>
     </w:p>
     <w:p>
+      <w:r>
+        <w:rPr>
+          <w:noProof/>
+        </w:rPr>
+        <w:drawing>
+          <wp:inline distT="0" distB="0" distL="0" distR="0" wp14:anchorId="42C585E5" wp14:editId="2EAE742A">
+            <wp:extent cx="4620126" cy="3696101"/>
+            <wp:effectExtent l="0" t="0" r="0" b="0"/>
+            <wp:docPr id="3" name="Picture" descr="Figure 5. Cpue of walleye pollock (gadus chalcogrammus) across the northern and eastern bering sea."/>
+            <wp:cNvGraphicFramePr/>
+            <a:graphic xmlns:a="http://schemas.openxmlformats.org/drawingml/2006/main">
+              <a:graphicData uri="http://schemas.openxmlformats.org/drawingml/2006/picture">
+                <pic:pic xmlns:pic="http://schemas.openxmlformats.org/drawingml/2006/picture">
+                  <pic:nvPicPr>
+                    <pic:cNvPr id="0" name="Picture" descr="C:/Users/Emii/Documents/Homework/1AFSC_GAP/AFSCDataReport/output/2021-03-09/chapters/001_results_spp_005WalleyePollock_files/figure-docx/G1c-1.png"/>
+                    <pic:cNvPicPr>
+                      <a:picLocks noChangeAspect="1" noChangeArrowheads="1"/>
+                    </pic:cNvPicPr>
+                  </pic:nvPicPr>
+                  <pic:blipFill>
+                    <a:blip r:embed="rId11"/>
+                    <a:stretch>
+                      <a:fillRect/>
+                    </a:stretch>
+                  </pic:blipFill>
+                  <pic:spPr bwMode="auto">
+                    <a:xfrm>
+                      <a:off x="0" y="0"/>
+                      <a:ext cx="4620126" cy="3696101"/>
+                    </a:xfrm>
+                    <a:prstGeom prst="rect">
+                      <a:avLst/>
+                    </a:prstGeom>
+                    <a:noFill/>
+                    <a:ln w="9525">
+                      <a:noFill/>
+                      <a:headEnd/>
+                      <a:tailEnd/>
+                    </a:ln>
+                  </pic:spPr>
+                </pic:pic>
+              </a:graphicData>
+            </a:graphic>
+          </wp:inline>
+        </w:drawing>
+      </w:r>
+    </w:p>
+    <w:p>
+      <w:pPr>
+        <w:pStyle w:val="ImageCaption"/>
+      </w:pPr>
+      <w:r>
+        <w:t xml:space="preserve">Figure 5. </w:t>
+      </w:r>
+      <w:proofErr w:type="spellStart"/>
+      <w:r>
+        <w:t>Cpue</w:t>
+      </w:r>
+      <w:proofErr w:type="spellEnd"/>
+      <w:r>
+        <w:t xml:space="preserve"> of walleye pollock (</w:t>
+      </w:r>
+      <w:proofErr w:type="spellStart"/>
+      <w:r>
+        <w:t>gadus</w:t>
+      </w:r>
+      <w:proofErr w:type="spellEnd"/>
+      <w:r>
+        <w:t xml:space="preserve"> </w:t>
+      </w:r>
+      <w:proofErr w:type="spellStart"/>
+      <w:r>
+        <w:t>chalcogrammus</w:t>
+      </w:r>
+      <w:proofErr w:type="spellEnd"/>
+      <w:r>
+        <w:t xml:space="preserve">) across the northern and eastern </w:t>
+      </w:r>
+      <w:proofErr w:type="spellStart"/>
+      <w:r>
+        <w:t>bering</w:t>
+      </w:r>
+      <w:proofErr w:type="spellEnd"/>
+      <w:r>
+        <w:t xml:space="preserve"> </w:t>
+      </w:r>
+      <w:proofErr w:type="spellStart"/>
+      <w:proofErr w:type="gramStart"/>
+      <w:r>
+        <w:t>sea.s</w:t>
+      </w:r>
+      <w:proofErr w:type="spellEnd"/>
+      <w:proofErr w:type="gramEnd"/>
+    </w:p>
+    <w:p>
       <w:pPr>
         <w:pStyle w:val="BodyText"/>
       </w:pPr>
@@ -1759,6 +1854,191 @@
     </w:lvl>
   </w:abstractNum>
   <w:abstractNum w:abstractNumId="2" w15:restartNumberingAfterBreak="0">
+    <w:nsid w:val="FFFFFF7C"/>
+    <w:multiLevelType w:val="singleLevel"/>
+    <w:tmpl w:val="0A303C10"/>
+    <w:lvl w:ilvl="0">
+      <w:start w:val="1"/>
+      <w:numFmt w:val="decimal"/>
+      <w:lvlText w:val="%1."/>
+      <w:lvlJc w:val="left"/>
+      <w:pPr>
+        <w:tabs>
+          <w:tab w:val="num" w:pos="1800"/>
+        </w:tabs>
+        <w:ind w:left="1800" w:hanging="360"/>
+      </w:pPr>
+    </w:lvl>
+  </w:abstractNum>
+  <w:abstractNum w:abstractNumId="3" w15:restartNumberingAfterBreak="0">
+    <w:nsid w:val="FFFFFF7D"/>
+    <w:multiLevelType w:val="singleLevel"/>
+    <w:tmpl w:val="B40CD706"/>
+    <w:lvl w:ilvl="0">
+      <w:start w:val="1"/>
+      <w:numFmt w:val="decimal"/>
+      <w:lvlText w:val="%1."/>
+      <w:lvlJc w:val="left"/>
+      <w:pPr>
+        <w:tabs>
+          <w:tab w:val="num" w:pos="1440"/>
+        </w:tabs>
+        <w:ind w:left="1440" w:hanging="360"/>
+      </w:pPr>
+    </w:lvl>
+  </w:abstractNum>
+  <w:abstractNum w:abstractNumId="4" w15:restartNumberingAfterBreak="0">
+    <w:nsid w:val="FFFFFF7E"/>
+    <w:multiLevelType w:val="singleLevel"/>
+    <w:tmpl w:val="125232BC"/>
+    <w:lvl w:ilvl="0">
+      <w:start w:val="1"/>
+      <w:numFmt w:val="decimal"/>
+      <w:lvlText w:val="%1."/>
+      <w:lvlJc w:val="left"/>
+      <w:pPr>
+        <w:tabs>
+          <w:tab w:val="num" w:pos="1080"/>
+        </w:tabs>
+        <w:ind w:left="1080" w:hanging="360"/>
+      </w:pPr>
+    </w:lvl>
+  </w:abstractNum>
+  <w:abstractNum w:abstractNumId="5" w15:restartNumberingAfterBreak="0">
+    <w:nsid w:val="FFFFFF7F"/>
+    <w:multiLevelType w:val="singleLevel"/>
+    <w:tmpl w:val="809C54A8"/>
+    <w:lvl w:ilvl="0">
+      <w:start w:val="1"/>
+      <w:numFmt w:val="decimal"/>
+      <w:lvlText w:val="%1."/>
+      <w:lvlJc w:val="left"/>
+      <w:pPr>
+        <w:tabs>
+          <w:tab w:val="num" w:pos="720"/>
+        </w:tabs>
+        <w:ind w:left="720" w:hanging="360"/>
+      </w:pPr>
+    </w:lvl>
+  </w:abstractNum>
+  <w:abstractNum w:abstractNumId="6" w15:restartNumberingAfterBreak="0">
+    <w:nsid w:val="FFFFFF80"/>
+    <w:multiLevelType w:val="singleLevel"/>
+    <w:tmpl w:val="352C2304"/>
+    <w:lvl w:ilvl="0">
+      <w:start w:val="1"/>
+      <w:numFmt w:val="bullet"/>
+      <w:lvlText w:val=""/>
+      <w:lvlJc w:val="left"/>
+      <w:pPr>
+        <w:tabs>
+          <w:tab w:val="num" w:pos="1800"/>
+        </w:tabs>
+        <w:ind w:left="1800" w:hanging="360"/>
+      </w:pPr>
+      <w:rPr>
+        <w:rFonts w:ascii="Symbol" w:hAnsi="Symbol" w:hint="default"/>
+      </w:rPr>
+    </w:lvl>
+  </w:abstractNum>
+  <w:abstractNum w:abstractNumId="7" w15:restartNumberingAfterBreak="0">
+    <w:nsid w:val="FFFFFF81"/>
+    <w:multiLevelType w:val="singleLevel"/>
+    <w:tmpl w:val="B930206C"/>
+    <w:lvl w:ilvl="0">
+      <w:start w:val="1"/>
+      <w:numFmt w:val="bullet"/>
+      <w:lvlText w:val=""/>
+      <w:lvlJc w:val="left"/>
+      <w:pPr>
+        <w:tabs>
+          <w:tab w:val="num" w:pos="1440"/>
+        </w:tabs>
+        <w:ind w:left="1440" w:hanging="360"/>
+      </w:pPr>
+      <w:rPr>
+        <w:rFonts w:ascii="Symbol" w:hAnsi="Symbol" w:hint="default"/>
+      </w:rPr>
+    </w:lvl>
+  </w:abstractNum>
+  <w:abstractNum w:abstractNumId="8" w15:restartNumberingAfterBreak="0">
+    <w:nsid w:val="FFFFFF82"/>
+    <w:multiLevelType w:val="singleLevel"/>
+    <w:tmpl w:val="6D92D7F6"/>
+    <w:lvl w:ilvl="0">
+      <w:start w:val="1"/>
+      <w:numFmt w:val="bullet"/>
+      <w:lvlText w:val=""/>
+      <w:lvlJc w:val="left"/>
+      <w:pPr>
+        <w:tabs>
+          <w:tab w:val="num" w:pos="1080"/>
+        </w:tabs>
+        <w:ind w:left="1080" w:hanging="360"/>
+      </w:pPr>
+      <w:rPr>
+        <w:rFonts w:ascii="Symbol" w:hAnsi="Symbol" w:hint="default"/>
+      </w:rPr>
+    </w:lvl>
+  </w:abstractNum>
+  <w:abstractNum w:abstractNumId="9" w15:restartNumberingAfterBreak="0">
+    <w:nsid w:val="FFFFFF83"/>
+    <w:multiLevelType w:val="singleLevel"/>
+    <w:tmpl w:val="EB7A4DCE"/>
+    <w:lvl w:ilvl="0">
+      <w:start w:val="1"/>
+      <w:numFmt w:val="bullet"/>
+      <w:lvlText w:val=""/>
+      <w:lvlJc w:val="left"/>
+      <w:pPr>
+        <w:tabs>
+          <w:tab w:val="num" w:pos="720"/>
+        </w:tabs>
+        <w:ind w:left="720" w:hanging="360"/>
+      </w:pPr>
+      <w:rPr>
+        <w:rFonts w:ascii="Symbol" w:hAnsi="Symbol" w:hint="default"/>
+      </w:rPr>
+    </w:lvl>
+  </w:abstractNum>
+  <w:abstractNum w:abstractNumId="10" w15:restartNumberingAfterBreak="0">
+    <w:nsid w:val="FFFFFF88"/>
+    <w:multiLevelType w:val="singleLevel"/>
+    <w:tmpl w:val="C1A2FB5C"/>
+    <w:lvl w:ilvl="0">
+      <w:start w:val="1"/>
+      <w:numFmt w:val="decimal"/>
+      <w:lvlText w:val="%1."/>
+      <w:lvlJc w:val="left"/>
+      <w:pPr>
+        <w:tabs>
+          <w:tab w:val="num" w:pos="360"/>
+        </w:tabs>
+        <w:ind w:left="360" w:hanging="360"/>
+      </w:pPr>
+    </w:lvl>
+  </w:abstractNum>
+  <w:abstractNum w:abstractNumId="11" w15:restartNumberingAfterBreak="0">
+    <w:nsid w:val="FFFFFF89"/>
+    <w:multiLevelType w:val="singleLevel"/>
+    <w:tmpl w:val="C07CFBE4"/>
+    <w:lvl w:ilvl="0">
+      <w:start w:val="1"/>
+      <w:numFmt w:val="bullet"/>
+      <w:lvlText w:val=""/>
+      <w:lvlJc w:val="left"/>
+      <w:pPr>
+        <w:tabs>
+          <w:tab w:val="num" w:pos="360"/>
+        </w:tabs>
+        <w:ind w:left="360" w:hanging="360"/>
+      </w:pPr>
+      <w:rPr>
+        <w:rFonts w:ascii="Symbol" w:hAnsi="Symbol" w:hint="default"/>
+      </w:rPr>
+    </w:lvl>
+  </w:abstractNum>
+  <w:abstractNum w:abstractNumId="12" w15:restartNumberingAfterBreak="0">
     <w:nsid w:val="061200BD"/>
     <w:multiLevelType w:val="hybridMultilevel"/>
     <w:tmpl w:val="EEBC33CE"/>
@@ -1871,7 +2151,7 @@
       </w:rPr>
     </w:lvl>
   </w:abstractNum>
-  <w:abstractNum w:abstractNumId="3" w15:restartNumberingAfterBreak="0">
+  <w:abstractNum w:abstractNumId="13" w15:restartNumberingAfterBreak="0">
     <w:nsid w:val="591FA582"/>
     <w:multiLevelType w:val="multilevel"/>
     <w:tmpl w:val="57281B16"/>
@@ -1963,7 +2243,7 @@
       <w:lvlJc w:val="left"/>
     </w:lvl>
   </w:abstractNum>
-  <w:abstractNum w:abstractNumId="4" w15:restartNumberingAfterBreak="0">
+  <w:abstractNum w:abstractNumId="14" w15:restartNumberingAfterBreak="0">
     <w:nsid w:val="594669FA"/>
     <w:multiLevelType w:val="multilevel"/>
     <w:tmpl w:val="9D88E928"/>
@@ -2055,7 +2335,7 @@
       <w:lvlJc w:val="left"/>
     </w:lvl>
   </w:abstractNum>
-  <w:abstractNum w:abstractNumId="5" w15:restartNumberingAfterBreak="0">
+  <w:abstractNum w:abstractNumId="15" w15:restartNumberingAfterBreak="0">
     <w:nsid w:val="5E1A6106"/>
     <w:multiLevelType w:val="hybridMultilevel"/>
     <w:tmpl w:val="D95EA282"/>
@@ -2175,15 +2455,45 @@
     <w:abstractNumId w:val="0"/>
   </w:num>
   <w:num w:numId="3">
+    <w:abstractNumId w:val="14"/>
+  </w:num>
+  <w:num w:numId="4">
+    <w:abstractNumId w:val="13"/>
+  </w:num>
+  <w:num w:numId="5">
+    <w:abstractNumId w:val="15"/>
+  </w:num>
+  <w:num w:numId="6">
+    <w:abstractNumId w:val="12"/>
+  </w:num>
+  <w:num w:numId="7">
+    <w:abstractNumId w:val="11"/>
+  </w:num>
+  <w:num w:numId="8">
+    <w:abstractNumId w:val="9"/>
+  </w:num>
+  <w:num w:numId="9">
+    <w:abstractNumId w:val="8"/>
+  </w:num>
+  <w:num w:numId="10">
+    <w:abstractNumId w:val="7"/>
+  </w:num>
+  <w:num w:numId="11">
+    <w:abstractNumId w:val="6"/>
+  </w:num>
+  <w:num w:numId="12">
+    <w:abstractNumId w:val="10"/>
+  </w:num>
+  <w:num w:numId="13">
+    <w:abstractNumId w:val="5"/>
+  </w:num>
+  <w:num w:numId="14">
     <w:abstractNumId w:val="4"/>
   </w:num>
-  <w:num w:numId="4">
+  <w:num w:numId="15">
     <w:abstractNumId w:val="3"/>
   </w:num>
-  <w:num w:numId="5">
-    <w:abstractNumId w:val="5"/>
-  </w:num>
-  <w:num w:numId="6">
+  <w:num w:numId="16">
     <w:abstractNumId w:val="2"/>
   </w:num>
 </w:numbering>
@@ -2661,6 +2971,7 @@
   <w:style w:type="character" w:default="1" w:styleId="DefaultParagraphFont">
     <w:name w:val="Default Paragraph Font"/>
     <w:uiPriority w:val="1"/>
+    <w:semiHidden/>
     <w:unhideWhenUsed/>
   </w:style>
   <w:style w:type="table" w:default="1" w:styleId="TableNormal">
@@ -2847,6 +3158,11 @@
   <w:style w:type="paragraph" w:customStyle="1" w:styleId="ImageCaption">
     <w:name w:val="Image Caption"/>
     <w:basedOn w:val="Caption"/>
+    <w:rsid w:val="008E5EBF"/>
+    <w:rPr>
+      <w:i w:val="0"/>
+      <w:iCs/>
+    </w:rPr>
   </w:style>
   <w:style w:type="paragraph" w:customStyle="1" w:styleId="Figure">
     <w:name w:val="Figure"/>

--- a/inst/rmd/refdoc_noaa_tech_memo.docx
+++ b/inst/rmd/refdoc_noaa_tech_memo.docx
@@ -1,6 +1,6 @@
 
 <file path=word/document.xml><?xml version="1.0" encoding="utf-8"?>
-<w:document xmlns:wpc="http://schemas.microsoft.com/office/word/2010/wordprocessingCanvas" xmlns:cx="http://schemas.microsoft.com/office/drawing/2014/chartex" xmlns:cx1="http://schemas.microsoft.com/office/drawing/2015/9/8/chartex" xmlns:cx2="http://schemas.microsoft.com/office/drawing/2015/10/21/chartex" xmlns:cx3="http://schemas.microsoft.com/office/drawing/2016/5/9/chartex" xmlns:cx4="http://schemas.microsoft.com/office/drawing/2016/5/10/chartex" xmlns:cx5="http://schemas.microsoft.com/office/drawing/2016/5/11/chartex" xmlns:cx6="http://schemas.microsoft.com/office/drawing/2016/5/12/chartex" xmlns:cx7="http://schemas.microsoft.com/office/drawing/2016/5/13/chartex" xmlns:cx8="http://schemas.microsoft.com/office/drawing/2016/5/14/chartex" xmlns:mc="http://schemas.openxmlformats.org/markup-compatibility/2006" xmlns:aink="http://schemas.microsoft.com/office/drawing/2016/ink" xmlns:am3d="http://schemas.microsoft.com/office/drawing/2017/model3d" xmlns:o="urn:schemas-microsoft-com:office:office" xmlns:r="http://schemas.openxmlformats.org/officeDocument/2006/relationships" xmlns:m="http://schemas.openxmlformats.org/officeDocument/2006/math" xmlns:v="urn:schemas-microsoft-com:vml" xmlns:wp14="http://schemas.microsoft.com/office/word/2010/wordprocessingDrawing" xmlns:wp="http://schemas.openxmlformats.org/drawingml/2006/wordprocessingDrawing" xmlns:w10="urn:schemas-microsoft-com:office:word" xmlns:w="http://schemas.openxmlformats.org/wordprocessingml/2006/main" xmlns:w14="http://schemas.microsoft.com/office/word/2010/wordml" xmlns:w15="http://schemas.microsoft.com/office/word/2012/wordml" xmlns:w16cex="http://schemas.microsoft.com/office/word/2018/wordml/cex" xmlns:w16cid="http://schemas.microsoft.com/office/word/2016/wordml/cid" xmlns:w16="http://schemas.microsoft.com/office/word/2018/wordml" xmlns:w16se="http://schemas.microsoft.com/office/word/2015/wordml/symex" xmlns:wpg="http://schemas.microsoft.com/office/word/2010/wordprocessingGroup" xmlns:wpi="http://schemas.microsoft.com/office/word/2010/wordprocessingInk" xmlns:wne="http://schemas.microsoft.com/office/word/2006/wordml" xmlns:wps="http://schemas.microsoft.com/office/word/2010/wordprocessingShape" mc:Ignorable="w14 w15 w16se w16cid w16 w16cex wp14">
+<w:document xmlns:wpc="http://schemas.microsoft.com/office/word/2010/wordprocessingCanvas" xmlns:cx="http://schemas.microsoft.com/office/drawing/2014/chartex" xmlns:cx1="http://schemas.microsoft.com/office/drawing/2015/9/8/chartex" xmlns:cx2="http://schemas.microsoft.com/office/drawing/2015/10/21/chartex" xmlns:cx3="http://schemas.microsoft.com/office/drawing/2016/5/9/chartex" xmlns:cx4="http://schemas.microsoft.com/office/drawing/2016/5/10/chartex" xmlns:cx5="http://schemas.microsoft.com/office/drawing/2016/5/11/chartex" xmlns:cx6="http://schemas.microsoft.com/office/drawing/2016/5/12/chartex" xmlns:cx7="http://schemas.microsoft.com/office/drawing/2016/5/13/chartex" xmlns:cx8="http://schemas.microsoft.com/office/drawing/2016/5/14/chartex" xmlns:mc="http://schemas.openxmlformats.org/markup-compatibility/2006" xmlns:aink="http://schemas.microsoft.com/office/drawing/2016/ink" xmlns:am3d="http://schemas.microsoft.com/office/drawing/2017/model3d" xmlns:o="urn:schemas-microsoft-com:office:office" xmlns:r="http://schemas.openxmlformats.org/officeDocument/2006/relationships" xmlns:m="http://schemas.openxmlformats.org/officeDocument/2006/math" xmlns:v="urn:schemas-microsoft-com:vml" xmlns:wp14="http://schemas.microsoft.com/office/word/2010/wordprocessingDrawing" xmlns:wp="http://schemas.openxmlformats.org/drawingml/2006/wordprocessingDrawing" xmlns:w10="urn:schemas-microsoft-com:office:word" xmlns:w="http://schemas.openxmlformats.org/wordprocessingml/2006/main" xmlns:w14="http://schemas.microsoft.com/office/word/2010/wordml" xmlns:w15="http://schemas.microsoft.com/office/word/2012/wordml" xmlns:w16cex="http://schemas.microsoft.com/office/word/2018/wordml/cex" xmlns:w16cid="http://schemas.microsoft.com/office/word/2016/wordml/cid" xmlns:w16="http://schemas.microsoft.com/office/word/2018/wordml" xmlns:w16sdtdh="http://schemas.microsoft.com/office/word/2020/wordml/sdtdatahash" xmlns:w16se="http://schemas.microsoft.com/office/word/2015/wordml/symex" xmlns:wpg="http://schemas.microsoft.com/office/word/2010/wordprocessingGroup" xmlns:wpi="http://schemas.microsoft.com/office/word/2010/wordprocessingInk" xmlns:wne="http://schemas.microsoft.com/office/word/2006/wordml" xmlns:wps="http://schemas.microsoft.com/office/word/2010/wordprocessingShape" mc:Ignorable="w14 w15 w16se w16cid w16 w16cex w16sdtdh wp14">
   <w:body>
     <w:p>
       <w:pPr>
@@ -492,6 +492,7 @@
         <w:pStyle w:val="Heading6"/>
       </w:pPr>
       <w:r>
+        <w:lastRenderedPageBreak/>
         <w:t>[H6]</w:t>
       </w:r>
     </w:p>
@@ -905,16 +906,16 @@
         <w:footnoteReference w:id="1"/>
       </w:r>
       <w:r>
-        <w:t xml:space="preserve"> Total annual trip expenditures were estimated at the state level by multiplying mean trip expenditures by the estimated number of adult trips in </w:t>
+        <w:t xml:space="preserve"> Total annual trip expenditures were estimated at the state level by multiplying mean trip expenditures by the estimated number of adult trips in each trip mode (for-hire, private boat, and shore) and adjusting by the CPI (consumer price index) to the current year. Total annual durable expenditures were estimated by multiplying mean durable expenditures by the estimated annual number of adult participants in the United States and adjusting by the CPI (consumer price index) to the current year.</w:t>
+      </w:r>
+    </w:p>
+    <w:p>
+      <w:r>
+        <w:t xml:space="preserve">Authors economic contributions or impacts of recreational fishing activities in the United States is based on spending by recreational anglers. Total annual trip expenditures were estimated at the state level by multiplying mean trip expenditures by the estimated number of adult trips in each trip mode (for-hire, private boat, and shore) and adjusting by the CPI (consumer price index) to </w:t>
       </w:r>
       <w:r>
         <w:lastRenderedPageBreak/>
-        <w:t>each trip mode (for-hire, private boat, and shore) and adjusting by the CPI (consumer price index) to the current year. Total annual durable expenditures were estimated by multiplying mean durable expenditures by the estimated annual number of adult participants in the United States and adjusting by the CPI (consumer price index) to the current year.</w:t>
-      </w:r>
-    </w:p>
-    <w:p>
-      <w:r>
-        <w:t>Authors economic contributions or impacts of recreational fishing activities in the United States is based on spending by recreational anglers. Total annual trip expenditures were estimated at the state level by multiplying mean trip expenditures by the estimated number of adult trips in each trip mode (for-hire, private boat, and shore) and adjusting by the CPI (consumer price index) to the current year. Total annual durable expenditures were estimated by multiplying mean durable expenditures by the estimated annual number of adult participants in the United States and adjusting by the CPI (consumer price index) to the current year.</w:t>
+        <w:t>the current year. Total annual durable expenditures were estimated by multiplying mean durable expenditures by the estimated annual number of adult participants in the United States and adjusting by the CPI (consumer price index) to the current year.</w:t>
       </w:r>
     </w:p>
     <w:p>
@@ -1314,7 +1315,6 @@
               <w:pStyle w:val="Compact"/>
             </w:pPr>
             <w:r>
-              <w:lastRenderedPageBreak/>
               <w:t>Total Durable Expenditures</w:t>
             </w:r>
           </w:p>
@@ -1463,6 +1463,7 @@
         <w:rPr>
           <w:noProof/>
         </w:rPr>
+        <w:lastRenderedPageBreak/>
         <w:drawing>
           <wp:inline distT="0" distB="0" distL="0" distR="0" wp14:anchorId="42C585E5" wp14:editId="2EAE742A">
             <wp:extent cx="4620126" cy="3696101"/>
@@ -1568,7 +1569,7 @@
 </file>
 
 <file path=word/endnotes.xml><?xml version="1.0" encoding="utf-8"?>
-<w:endnotes xmlns:wpc="http://schemas.microsoft.com/office/word/2010/wordprocessingCanvas" xmlns:cx="http://schemas.microsoft.com/office/drawing/2014/chartex" xmlns:cx1="http://schemas.microsoft.com/office/drawing/2015/9/8/chartex" xmlns:cx2="http://schemas.microsoft.com/office/drawing/2015/10/21/chartex" xmlns:cx3="http://schemas.microsoft.com/office/drawing/2016/5/9/chartex" xmlns:cx4="http://schemas.microsoft.com/office/drawing/2016/5/10/chartex" xmlns:cx5="http://schemas.microsoft.com/office/drawing/2016/5/11/chartex" xmlns:cx6="http://schemas.microsoft.com/office/drawing/2016/5/12/chartex" xmlns:cx7="http://schemas.microsoft.com/office/drawing/2016/5/13/chartex" xmlns:cx8="http://schemas.microsoft.com/office/drawing/2016/5/14/chartex" xmlns:mc="http://schemas.openxmlformats.org/markup-compatibility/2006" xmlns:aink="http://schemas.microsoft.com/office/drawing/2016/ink" xmlns:am3d="http://schemas.microsoft.com/office/drawing/2017/model3d" xmlns:o="urn:schemas-microsoft-com:office:office" xmlns:r="http://schemas.openxmlformats.org/officeDocument/2006/relationships" xmlns:m="http://schemas.openxmlformats.org/officeDocument/2006/math" xmlns:v="urn:schemas-microsoft-com:vml" xmlns:wp14="http://schemas.microsoft.com/office/word/2010/wordprocessingDrawing" xmlns:wp="http://schemas.openxmlformats.org/drawingml/2006/wordprocessingDrawing" xmlns:w10="urn:schemas-microsoft-com:office:word" xmlns:w="http://schemas.openxmlformats.org/wordprocessingml/2006/main" xmlns:w14="http://schemas.microsoft.com/office/word/2010/wordml" xmlns:w15="http://schemas.microsoft.com/office/word/2012/wordml" xmlns:w16cex="http://schemas.microsoft.com/office/word/2018/wordml/cex" xmlns:w16cid="http://schemas.microsoft.com/office/word/2016/wordml/cid" xmlns:w16="http://schemas.microsoft.com/office/word/2018/wordml" xmlns:w16se="http://schemas.microsoft.com/office/word/2015/wordml/symex" xmlns:wpg="http://schemas.microsoft.com/office/word/2010/wordprocessingGroup" xmlns:wpi="http://schemas.microsoft.com/office/word/2010/wordprocessingInk" xmlns:wne="http://schemas.microsoft.com/office/word/2006/wordml" xmlns:wps="http://schemas.microsoft.com/office/word/2010/wordprocessingShape" mc:Ignorable="w14 w15 w16se w16cid w16 w16cex wp14">
+<w:endnotes xmlns:wpc="http://schemas.microsoft.com/office/word/2010/wordprocessingCanvas" xmlns:cx="http://schemas.microsoft.com/office/drawing/2014/chartex" xmlns:cx1="http://schemas.microsoft.com/office/drawing/2015/9/8/chartex" xmlns:cx2="http://schemas.microsoft.com/office/drawing/2015/10/21/chartex" xmlns:cx3="http://schemas.microsoft.com/office/drawing/2016/5/9/chartex" xmlns:cx4="http://schemas.microsoft.com/office/drawing/2016/5/10/chartex" xmlns:cx5="http://schemas.microsoft.com/office/drawing/2016/5/11/chartex" xmlns:cx6="http://schemas.microsoft.com/office/drawing/2016/5/12/chartex" xmlns:cx7="http://schemas.microsoft.com/office/drawing/2016/5/13/chartex" xmlns:cx8="http://schemas.microsoft.com/office/drawing/2016/5/14/chartex" xmlns:mc="http://schemas.openxmlformats.org/markup-compatibility/2006" xmlns:aink="http://schemas.microsoft.com/office/drawing/2016/ink" xmlns:am3d="http://schemas.microsoft.com/office/drawing/2017/model3d" xmlns:o="urn:schemas-microsoft-com:office:office" xmlns:r="http://schemas.openxmlformats.org/officeDocument/2006/relationships" xmlns:m="http://schemas.openxmlformats.org/officeDocument/2006/math" xmlns:v="urn:schemas-microsoft-com:vml" xmlns:wp14="http://schemas.microsoft.com/office/word/2010/wordprocessingDrawing" xmlns:wp="http://schemas.openxmlformats.org/drawingml/2006/wordprocessingDrawing" xmlns:w10="urn:schemas-microsoft-com:office:word" xmlns:w="http://schemas.openxmlformats.org/wordprocessingml/2006/main" xmlns:w14="http://schemas.microsoft.com/office/word/2010/wordml" xmlns:w15="http://schemas.microsoft.com/office/word/2012/wordml" xmlns:w16cex="http://schemas.microsoft.com/office/word/2018/wordml/cex" xmlns:w16cid="http://schemas.microsoft.com/office/word/2016/wordml/cid" xmlns:w16="http://schemas.microsoft.com/office/word/2018/wordml" xmlns:w16sdtdh="http://schemas.microsoft.com/office/word/2020/wordml/sdtdatahash" xmlns:w16se="http://schemas.microsoft.com/office/word/2015/wordml/symex" xmlns:wpg="http://schemas.microsoft.com/office/word/2010/wordprocessingGroup" xmlns:wpi="http://schemas.microsoft.com/office/word/2010/wordprocessingInk" xmlns:wne="http://schemas.microsoft.com/office/word/2006/wordml" xmlns:wps="http://schemas.microsoft.com/office/word/2010/wordprocessingShape" mc:Ignorable="w14 w15 w16se w16cid w16 w16cex w16sdtdh wp14">
   <w:endnote w:type="separator" w:id="-1">
     <w:p>
       <w:r>
@@ -1587,7 +1588,7 @@
 </file>
 
 <file path=word/footnotes.xml><?xml version="1.0" encoding="utf-8"?>
-<w:footnotes xmlns:wpc="http://schemas.microsoft.com/office/word/2010/wordprocessingCanvas" xmlns:cx="http://schemas.microsoft.com/office/drawing/2014/chartex" xmlns:cx1="http://schemas.microsoft.com/office/drawing/2015/9/8/chartex" xmlns:cx2="http://schemas.microsoft.com/office/drawing/2015/10/21/chartex" xmlns:cx3="http://schemas.microsoft.com/office/drawing/2016/5/9/chartex" xmlns:cx4="http://schemas.microsoft.com/office/drawing/2016/5/10/chartex" xmlns:cx5="http://schemas.microsoft.com/office/drawing/2016/5/11/chartex" xmlns:cx6="http://schemas.microsoft.com/office/drawing/2016/5/12/chartex" xmlns:cx7="http://schemas.microsoft.com/office/drawing/2016/5/13/chartex" xmlns:cx8="http://schemas.microsoft.com/office/drawing/2016/5/14/chartex" xmlns:mc="http://schemas.openxmlformats.org/markup-compatibility/2006" xmlns:aink="http://schemas.microsoft.com/office/drawing/2016/ink" xmlns:am3d="http://schemas.microsoft.com/office/drawing/2017/model3d" xmlns:o="urn:schemas-microsoft-com:office:office" xmlns:r="http://schemas.openxmlformats.org/officeDocument/2006/relationships" xmlns:m="http://schemas.openxmlformats.org/officeDocument/2006/math" xmlns:v="urn:schemas-microsoft-com:vml" xmlns:wp14="http://schemas.microsoft.com/office/word/2010/wordprocessingDrawing" xmlns:wp="http://schemas.openxmlformats.org/drawingml/2006/wordprocessingDrawing" xmlns:w10="urn:schemas-microsoft-com:office:word" xmlns:w="http://schemas.openxmlformats.org/wordprocessingml/2006/main" xmlns:w14="http://schemas.microsoft.com/office/word/2010/wordml" xmlns:w15="http://schemas.microsoft.com/office/word/2012/wordml" xmlns:w16cex="http://schemas.microsoft.com/office/word/2018/wordml/cex" xmlns:w16cid="http://schemas.microsoft.com/office/word/2016/wordml/cid" xmlns:w16="http://schemas.microsoft.com/office/word/2018/wordml" xmlns:w16se="http://schemas.microsoft.com/office/word/2015/wordml/symex" xmlns:wpg="http://schemas.microsoft.com/office/word/2010/wordprocessingGroup" xmlns:wpi="http://schemas.microsoft.com/office/word/2010/wordprocessingInk" xmlns:wne="http://schemas.microsoft.com/office/word/2006/wordml" xmlns:wps="http://schemas.microsoft.com/office/word/2010/wordprocessingShape" mc:Ignorable="w14 w15 w16se w16cid w16 w16cex wp14">
+<w:footnotes xmlns:wpc="http://schemas.microsoft.com/office/word/2010/wordprocessingCanvas" xmlns:cx="http://schemas.microsoft.com/office/drawing/2014/chartex" xmlns:cx1="http://schemas.microsoft.com/office/drawing/2015/9/8/chartex" xmlns:cx2="http://schemas.microsoft.com/office/drawing/2015/10/21/chartex" xmlns:cx3="http://schemas.microsoft.com/office/drawing/2016/5/9/chartex" xmlns:cx4="http://schemas.microsoft.com/office/drawing/2016/5/10/chartex" xmlns:cx5="http://schemas.microsoft.com/office/drawing/2016/5/11/chartex" xmlns:cx6="http://schemas.microsoft.com/office/drawing/2016/5/12/chartex" xmlns:cx7="http://schemas.microsoft.com/office/drawing/2016/5/13/chartex" xmlns:cx8="http://schemas.microsoft.com/office/drawing/2016/5/14/chartex" xmlns:mc="http://schemas.openxmlformats.org/markup-compatibility/2006" xmlns:aink="http://schemas.microsoft.com/office/drawing/2016/ink" xmlns:am3d="http://schemas.microsoft.com/office/drawing/2017/model3d" xmlns:o="urn:schemas-microsoft-com:office:office" xmlns:r="http://schemas.openxmlformats.org/officeDocument/2006/relationships" xmlns:m="http://schemas.openxmlformats.org/officeDocument/2006/math" xmlns:v="urn:schemas-microsoft-com:vml" xmlns:wp14="http://schemas.microsoft.com/office/word/2010/wordprocessingDrawing" xmlns:wp="http://schemas.openxmlformats.org/drawingml/2006/wordprocessingDrawing" xmlns:w10="urn:schemas-microsoft-com:office:word" xmlns:w="http://schemas.openxmlformats.org/wordprocessingml/2006/main" xmlns:w14="http://schemas.microsoft.com/office/word/2010/wordml" xmlns:w15="http://schemas.microsoft.com/office/word/2012/wordml" xmlns:w16cex="http://schemas.microsoft.com/office/word/2018/wordml/cex" xmlns:w16cid="http://schemas.microsoft.com/office/word/2016/wordml/cid" xmlns:w16="http://schemas.microsoft.com/office/word/2018/wordml" xmlns:w16sdtdh="http://schemas.microsoft.com/office/word/2020/wordml/sdtdatahash" xmlns:w16se="http://schemas.microsoft.com/office/word/2015/wordml/symex" xmlns:wpg="http://schemas.microsoft.com/office/word/2010/wordprocessingGroup" xmlns:wpi="http://schemas.microsoft.com/office/word/2010/wordprocessingInk" xmlns:wne="http://schemas.microsoft.com/office/word/2006/wordml" xmlns:wps="http://schemas.microsoft.com/office/word/2010/wordprocessingShape" mc:Ignorable="w14 w15 w16se w16cid w16 w16cex w16sdtdh wp14">
   <w:footnote w:type="separator" w:id="-1">
     <w:p>
       <w:r>
@@ -1668,7 +1669,7 @@
 </file>
 
 <file path=word/numbering.xml><?xml version="1.0" encoding="utf-8"?>
-<w:numbering xmlns:wpc="http://schemas.microsoft.com/office/word/2010/wordprocessingCanvas" xmlns:cx="http://schemas.microsoft.com/office/drawing/2014/chartex" xmlns:cx1="http://schemas.microsoft.com/office/drawing/2015/9/8/chartex" xmlns:cx2="http://schemas.microsoft.com/office/drawing/2015/10/21/chartex" xmlns:cx3="http://schemas.microsoft.com/office/drawing/2016/5/9/chartex" xmlns:cx4="http://schemas.microsoft.com/office/drawing/2016/5/10/chartex" xmlns:cx5="http://schemas.microsoft.com/office/drawing/2016/5/11/chartex" xmlns:cx6="http://schemas.microsoft.com/office/drawing/2016/5/12/chartex" xmlns:cx7="http://schemas.microsoft.com/office/drawing/2016/5/13/chartex" xmlns:cx8="http://schemas.microsoft.com/office/drawing/2016/5/14/chartex" xmlns:mc="http://schemas.openxmlformats.org/markup-compatibility/2006" xmlns:aink="http://schemas.microsoft.com/office/drawing/2016/ink" xmlns:am3d="http://schemas.microsoft.com/office/drawing/2017/model3d" xmlns:o="urn:schemas-microsoft-com:office:office" xmlns:r="http://schemas.openxmlformats.org/officeDocument/2006/relationships" xmlns:m="http://schemas.openxmlformats.org/officeDocument/2006/math" xmlns:v="urn:schemas-microsoft-com:vml" xmlns:wp14="http://schemas.microsoft.com/office/word/2010/wordprocessingDrawing" xmlns:wp="http://schemas.openxmlformats.org/drawingml/2006/wordprocessingDrawing" xmlns:w10="urn:schemas-microsoft-com:office:word" xmlns:w="http://schemas.openxmlformats.org/wordprocessingml/2006/main" xmlns:w14="http://schemas.microsoft.com/office/word/2010/wordml" xmlns:w15="http://schemas.microsoft.com/office/word/2012/wordml" xmlns:w16cex="http://schemas.microsoft.com/office/word/2018/wordml/cex" xmlns:w16cid="http://schemas.microsoft.com/office/word/2016/wordml/cid" xmlns:w16="http://schemas.microsoft.com/office/word/2018/wordml" xmlns:w16se="http://schemas.microsoft.com/office/word/2015/wordml/symex" xmlns:wpg="http://schemas.microsoft.com/office/word/2010/wordprocessingGroup" xmlns:wpi="http://schemas.microsoft.com/office/word/2010/wordprocessingInk" xmlns:wne="http://schemas.microsoft.com/office/word/2006/wordml" xmlns:wps="http://schemas.microsoft.com/office/word/2010/wordprocessingShape" mc:Ignorable="w14 w15 w16se w16cid w16 w16cex wp14">
+<w:numbering xmlns:wpc="http://schemas.microsoft.com/office/word/2010/wordprocessingCanvas" xmlns:cx="http://schemas.microsoft.com/office/drawing/2014/chartex" xmlns:cx1="http://schemas.microsoft.com/office/drawing/2015/9/8/chartex" xmlns:cx2="http://schemas.microsoft.com/office/drawing/2015/10/21/chartex" xmlns:cx3="http://schemas.microsoft.com/office/drawing/2016/5/9/chartex" xmlns:cx4="http://schemas.microsoft.com/office/drawing/2016/5/10/chartex" xmlns:cx5="http://schemas.microsoft.com/office/drawing/2016/5/11/chartex" xmlns:cx6="http://schemas.microsoft.com/office/drawing/2016/5/12/chartex" xmlns:cx7="http://schemas.microsoft.com/office/drawing/2016/5/13/chartex" xmlns:cx8="http://schemas.microsoft.com/office/drawing/2016/5/14/chartex" xmlns:mc="http://schemas.openxmlformats.org/markup-compatibility/2006" xmlns:aink="http://schemas.microsoft.com/office/drawing/2016/ink" xmlns:am3d="http://schemas.microsoft.com/office/drawing/2017/model3d" xmlns:o="urn:schemas-microsoft-com:office:office" xmlns:r="http://schemas.openxmlformats.org/officeDocument/2006/relationships" xmlns:m="http://schemas.openxmlformats.org/officeDocument/2006/math" xmlns:v="urn:schemas-microsoft-com:vml" xmlns:wp14="http://schemas.microsoft.com/office/word/2010/wordprocessingDrawing" xmlns:wp="http://schemas.openxmlformats.org/drawingml/2006/wordprocessingDrawing" xmlns:w10="urn:schemas-microsoft-com:office:word" xmlns:w="http://schemas.openxmlformats.org/wordprocessingml/2006/main" xmlns:w14="http://schemas.microsoft.com/office/word/2010/wordml" xmlns:w15="http://schemas.microsoft.com/office/word/2012/wordml" xmlns:w16cex="http://schemas.microsoft.com/office/word/2018/wordml/cex" xmlns:w16cid="http://schemas.microsoft.com/office/word/2016/wordml/cid" xmlns:w16="http://schemas.microsoft.com/office/word/2018/wordml" xmlns:w16sdtdh="http://schemas.microsoft.com/office/word/2020/wordml/sdtdatahash" xmlns:w16se="http://schemas.microsoft.com/office/word/2015/wordml/symex" xmlns:wpg="http://schemas.microsoft.com/office/word/2010/wordprocessingGroup" xmlns:wpi="http://schemas.microsoft.com/office/word/2010/wordprocessingInk" xmlns:wne="http://schemas.microsoft.com/office/word/2006/wordml" xmlns:wps="http://schemas.microsoft.com/office/word/2010/wordprocessingShape" mc:Ignorable="w14 w15 w16se w16cid w16 w16cex w16sdtdh wp14">
   <w:abstractNum w:abstractNumId="0" w15:restartNumberingAfterBreak="0">
     <w:nsid w:val="ADCA4F7A"/>
     <w:multiLevelType w:val="multilevel"/>
@@ -2500,7 +2501,7 @@
 </file>
 
 <file path=word/styles.xml><?xml version="1.0" encoding="utf-8"?>
-<w:styles xmlns:mc="http://schemas.openxmlformats.org/markup-compatibility/2006" xmlns:r="http://schemas.openxmlformats.org/officeDocument/2006/relationships" xmlns:w="http://schemas.openxmlformats.org/wordprocessingml/2006/main" xmlns:w14="http://schemas.microsoft.com/office/word/2010/wordml" xmlns:w15="http://schemas.microsoft.com/office/word/2012/wordml" xmlns:w16cex="http://schemas.microsoft.com/office/word/2018/wordml/cex" xmlns:w16cid="http://schemas.microsoft.com/office/word/2016/wordml/cid" xmlns:w16="http://schemas.microsoft.com/office/word/2018/wordml" xmlns:w16se="http://schemas.microsoft.com/office/word/2015/wordml/symex" mc:Ignorable="w14 w15 w16se w16cid w16 w16cex">
+<w:styles xmlns:mc="http://schemas.openxmlformats.org/markup-compatibility/2006" xmlns:r="http://schemas.openxmlformats.org/officeDocument/2006/relationships" xmlns:w="http://schemas.openxmlformats.org/wordprocessingml/2006/main" xmlns:w14="http://schemas.microsoft.com/office/word/2010/wordml" xmlns:w15="http://schemas.microsoft.com/office/word/2012/wordml" xmlns:w16cex="http://schemas.microsoft.com/office/word/2018/wordml/cex" xmlns:w16cid="http://schemas.microsoft.com/office/word/2016/wordml/cid" xmlns:w16="http://schemas.microsoft.com/office/word/2018/wordml" xmlns:w16sdtdh="http://schemas.microsoft.com/office/word/2020/wordml/sdtdatahash" xmlns:w16se="http://schemas.microsoft.com/office/word/2015/wordml/symex" mc:Ignorable="w14 w15 w16se w16cid w16 w16cex w16sdtdh">
   <w:docDefaults>
     <w:rPrDefault>
       <w:rPr>
@@ -2957,8 +2958,9 @@
     <w:uiPriority w:val="9"/>
     <w:unhideWhenUsed/>
     <w:qFormat/>
-    <w:rsid w:val="005F0468"/>
+    <w:rsid w:val="000E0C25"/>
     <w:pPr>
+      <w:pageBreakBefore/>
       <w:outlineLvl w:val="5"/>
     </w:pPr>
     <w:rPr>
